--- a/Nicholson_CV_2025.docx
+++ b/Nicholson_CV_2025.docx
@@ -189,7 +189,7 @@
             <w:rStyle w:val="Hyperlink"/>
             <w:rFonts w:asciiTheme="majorHAnsi" w:hAnsiTheme="majorHAnsi"/>
           </w:rPr>
-          <w:t>Landis, Roy</w:t>
+          <w:t>Williams, Kelly</w:t>
         </w:r>
       </w:hyperlink>
     </w:p>
@@ -210,12 +210,114 @@
             <w:rStyle w:val="Hyperlink"/>
             <w:rFonts w:asciiTheme="majorHAnsi" w:hAnsiTheme="majorHAnsi"/>
           </w:rPr>
-          <w:t>Richards, Crystal</w:t>
+          <w:t xml:space="preserve">Landis, </w:t>
+        </w:r>
+        <w:r>
+          <w:rPr>
+            <w:rStyle w:val="Hyperlink"/>
+            <w:rFonts w:asciiTheme="majorHAnsi" w:hAnsiTheme="majorHAnsi"/>
+          </w:rPr>
+          <w:t>R</w:t>
+        </w:r>
+        <w:r>
+          <w:rPr>
+            <w:rStyle w:val="Hyperlink"/>
+            <w:rFonts w:asciiTheme="majorHAnsi" w:hAnsiTheme="majorHAnsi"/>
+          </w:rPr>
+          <w:t>oy</w:t>
         </w:r>
       </w:hyperlink>
     </w:p>
     <w:p>
       <w:pPr>
+        <w:pStyle w:val="ListParagraph"/>
+        <w:numPr>
+          <w:ilvl w:val="1"/>
+          <w:numId w:val="1"/>
+        </w:numPr>
+        <w:rPr>
+          <w:rFonts w:asciiTheme="majorHAnsi" w:hAnsiTheme="majorHAnsi"/>
+        </w:rPr>
+      </w:pPr>
+      <w:hyperlink w:anchor="Reference_Letter_3" w:history="1">
+        <w:r>
+          <w:rPr>
+            <w:rStyle w:val="Hyperlink"/>
+          </w:rPr>
+          <w:t>Valde</w:t>
+        </w:r>
+        <w:r>
+          <w:rPr>
+            <w:rStyle w:val="Hyperlink"/>
+          </w:rPr>
+          <w:t>z</w:t>
+        </w:r>
+        <w:r>
+          <w:rPr>
+            <w:rStyle w:val="Hyperlink"/>
+          </w:rPr>
+          <w:t>, Martha</w:t>
+        </w:r>
+      </w:hyperlink>
+    </w:p>
+    <w:p>
+      <w:pPr>
+        <w:pStyle w:val="ListParagraph"/>
+        <w:numPr>
+          <w:ilvl w:val="1"/>
+          <w:numId w:val="1"/>
+        </w:numPr>
+        <w:rPr>
+          <w:rFonts w:asciiTheme="majorHAnsi" w:hAnsiTheme="majorHAnsi"/>
+        </w:rPr>
+      </w:pPr>
+      <w:hyperlink w:anchor="Reference_Letter_4" w:history="1">
+        <w:r>
+          <w:rPr>
+            <w:rStyle w:val="Hyperlink"/>
+          </w:rPr>
+          <w:t>Ri</w:t>
+        </w:r>
+        <w:r>
+          <w:rPr>
+            <w:rStyle w:val="Hyperlink"/>
+          </w:rPr>
+          <w:t>c</w:t>
+        </w:r>
+        <w:r>
+          <w:rPr>
+            <w:rStyle w:val="Hyperlink"/>
+          </w:rPr>
+          <w:t xml:space="preserve">hards, </w:t>
+        </w:r>
+        <w:r>
+          <w:rPr>
+            <w:rStyle w:val="Hyperlink"/>
+          </w:rPr>
+          <w:t>C</w:t>
+        </w:r>
+        <w:r>
+          <w:rPr>
+            <w:rStyle w:val="Hyperlink"/>
+          </w:rPr>
+          <w:t>rys</w:t>
+        </w:r>
+        <w:r>
+          <w:rPr>
+            <w:rStyle w:val="Hyperlink"/>
+          </w:rPr>
+          <w:t>t</w:t>
+        </w:r>
+        <w:r>
+          <w:rPr>
+            <w:rStyle w:val="Hyperlink"/>
+          </w:rPr>
+          <w:t>al</w:t>
+        </w:r>
+      </w:hyperlink>
+    </w:p>
+    <w:p>
+      <w:pPr>
         <w:rPr>
           <w:rFonts w:asciiTheme="majorHAnsi" w:hAnsiTheme="majorHAnsi"/>
         </w:rPr>
@@ -329,7 +431,7 @@
           <w:rFonts w:asciiTheme="majorHAnsi" w:hAnsiTheme="majorHAnsi"/>
           <w:noProof/>
         </w:rPr>
-        <w:t>May 8, 2025</w:t>
+        <w:t>September 7, 2025</w:t>
       </w:r>
       <w:r>
         <w:rPr>
@@ -1120,7 +1222,6 @@
     </w:p>
     <w:p>
       <w:pPr>
-        <w:pStyle w:val="ListParagraph"/>
         <w:numPr>
           <w:ilvl w:val="0"/>
           <w:numId w:val="17"/>
@@ -1143,7 +1244,6 @@
     </w:p>
     <w:p>
       <w:pPr>
-        <w:pStyle w:val="ListParagraph"/>
         <w:numPr>
           <w:ilvl w:val="0"/>
           <w:numId w:val="17"/>
@@ -1166,7 +1266,6 @@
     </w:p>
     <w:p>
       <w:pPr>
-        <w:pStyle w:val="ListParagraph"/>
         <w:numPr>
           <w:ilvl w:val="0"/>
           <w:numId w:val="17"/>
@@ -1189,7 +1288,6 @@
     </w:p>
     <w:p>
       <w:pPr>
-        <w:pStyle w:val="ListParagraph"/>
         <w:numPr>
           <w:ilvl w:val="0"/>
           <w:numId w:val="17"/>
@@ -1212,7 +1310,6 @@
     </w:p>
     <w:p>
       <w:pPr>
-        <w:pStyle w:val="ListParagraph"/>
         <w:numPr>
           <w:ilvl w:val="0"/>
           <w:numId w:val="17"/>
@@ -1232,7 +1329,71 @@
           <w:sz w:val="20"/>
           <w:szCs w:val="20"/>
         </w:rPr>
-        <w:t>Assisted faculty with grading, research, and preparing teaching materials.</w:t>
+        <w:t xml:space="preserve">Taught </w:t>
+      </w:r>
+      <w:r>
+        <w:rPr>
+          <w:rFonts w:asciiTheme="majorHAnsi" w:hAnsiTheme="majorHAnsi"/>
+          <w:sz w:val="20"/>
+          <w:szCs w:val="20"/>
+        </w:rPr>
+        <w:t xml:space="preserve">graduate </w:t>
+      </w:r>
+      <w:r>
+        <w:rPr>
+          <w:rFonts w:asciiTheme="majorHAnsi" w:hAnsiTheme="majorHAnsi"/>
+          <w:sz w:val="20"/>
+          <w:szCs w:val="20"/>
+        </w:rPr>
+        <w:t>class</w:t>
+      </w:r>
+      <w:r>
+        <w:rPr>
+          <w:rFonts w:asciiTheme="majorHAnsi" w:hAnsiTheme="majorHAnsi"/>
+          <w:sz w:val="20"/>
+          <w:szCs w:val="20"/>
+        </w:rPr>
+        <w:t>es</w:t>
+      </w:r>
+      <w:r>
+        <w:rPr>
+          <w:rFonts w:asciiTheme="majorHAnsi" w:hAnsiTheme="majorHAnsi"/>
+          <w:sz w:val="20"/>
+          <w:szCs w:val="20"/>
+        </w:rPr>
+        <w:t xml:space="preserve"> on various </w:t>
+      </w:r>
+      <w:r>
+        <w:rPr>
+          <w:rFonts w:asciiTheme="majorHAnsi" w:hAnsiTheme="majorHAnsi"/>
+          <w:sz w:val="20"/>
+          <w:szCs w:val="20"/>
+        </w:rPr>
+        <w:t>specialty</w:t>
+      </w:r>
+      <w:r>
+        <w:rPr>
+          <w:rFonts w:asciiTheme="majorHAnsi" w:hAnsiTheme="majorHAnsi"/>
+          <w:sz w:val="20"/>
+          <w:szCs w:val="20"/>
+        </w:rPr>
+        <w:t xml:space="preserve"> </w:t>
+      </w:r>
+      <w:r>
+        <w:rPr>
+          <w:rFonts w:asciiTheme="majorHAnsi" w:hAnsiTheme="majorHAnsi"/>
+          <w:sz w:val="20"/>
+          <w:szCs w:val="20"/>
+        </w:rPr>
+        <w:t>software</w:t>
+      </w:r>
+      <w:r>
+        <w:rPr>
+          <w:rFonts w:asciiTheme="majorHAnsi" w:hAnsiTheme="majorHAnsi"/>
+          <w:sz w:val="20"/>
+          <w:szCs w:val="20"/>
+        </w:rPr>
+        <w:t xml:space="preserve"> (Ex: Tableau).</w:t>
       </w:r>
     </w:p>
     <w:p>
@@ -1994,7 +2155,23 @@
                 <w:sz w:val="20"/>
                 <w:szCs w:val="20"/>
               </w:rPr>
-              <w:t>Lucidchart</w:t>
+              <w:t>Lucid</w:t>
+            </w:r>
+            <w:r>
+              <w:rPr>
+                <w:rFonts w:asciiTheme="majorHAnsi" w:hAnsiTheme="majorHAnsi"/>
+                <w:sz w:val="20"/>
+                <w:szCs w:val="20"/>
+              </w:rPr>
+              <w:t>C</w:t>
+            </w:r>
+            <w:r>
+              <w:rPr>
+                <w:rFonts w:asciiTheme="majorHAnsi" w:hAnsiTheme="majorHAnsi"/>
+                <w:sz w:val="20"/>
+                <w:szCs w:val="20"/>
+              </w:rPr>
+              <w:t>hart</w:t>
             </w:r>
             <w:proofErr w:type="spellEnd"/>
           </w:p>
@@ -2624,7 +2801,7 @@
                 <v:shape id="_x0000_i1025" type="#_x0000_t75" style="width:101.25pt;height:40.5pt" o:ole="">
                   <v:imagedata r:id="rId8" o:title=""/>
                 </v:shape>
-                <o:OLEObject Type="Embed" ProgID="Package" ShapeID="_x0000_i1025" DrawAspect="Content" ObjectID="_1808248984" r:id="rId9"/>
+                <o:OLEObject Type="Embed" ProgID="Package" ShapeID="_x0000_i1025" DrawAspect="Content" ObjectID="_1818795366" r:id="rId9"/>
               </w:object>
             </w:r>
           </w:p>
@@ -2748,15 +2925,6 @@
                 <w:lang w:eastAsia="zh-CN"/>
               </w:rPr>
             </w:pPr>
-            <w:r>
-              <w:rPr>
-                <w:rFonts w:asciiTheme="majorHAnsi" w:eastAsia="Arial" w:hAnsiTheme="majorHAnsi"/>
-                <w:sz w:val="22"/>
-                <w:szCs w:val="22"/>
-                <w:lang w:eastAsia="zh-CN"/>
-              </w:rPr>
-              <w:t>CSSC – LSSBB</w:t>
-            </w:r>
           </w:p>
         </w:tc>
         <w:tc>
@@ -2898,7 +3066,7 @@
         </w:trPr>
         <w:tc>
           <w:tcPr>
-            <w:tcW w:w="600" w:type="dxa"/>
+            <w:tcW w:w="905" w:type="dxa"/>
             <w:textDirection w:val="btLr"/>
             <w:hideMark/>
           </w:tcPr>
@@ -2933,6 +3101,134 @@
     </w:tbl>
     <w:p>
       <w:pPr>
+        <w:pStyle w:val="NoSpacing"/>
+      </w:pPr>
+      <w:r>
+        <w:t>September 2, 2025</w:t>
+      </w:r>
+    </w:p>
+    <w:p>
+      <w:pPr>
+        <w:pStyle w:val="NoSpacing"/>
+      </w:pPr>
+    </w:p>
+    <w:p>
+      <w:pPr>
+        <w:pStyle w:val="NoSpacing"/>
+      </w:pPr>
+      <w:r>
+        <w:t>To Whom It May Concern:</w:t>
+      </w:r>
+    </w:p>
+    <w:p>
+      <w:pPr>
+        <w:pStyle w:val="NoSpacing"/>
+      </w:pPr>
+    </w:p>
+    <w:p>
+      <w:pPr>
+        <w:pStyle w:val="NoSpacing"/>
+      </w:pPr>
+      <w:r>
+        <w:t>I am writing this letter in strong support of Jonathan Nicholson's application for an accounting position. Over the past several years, I have had the pleasure of teaching Jonathan in my two Accounting Principles courses, my Managerial Accounting course, and my Accounting Information Systems course.</w:t>
+      </w:r>
+    </w:p>
+    <w:p>
+      <w:pPr>
+        <w:pStyle w:val="NoSpacing"/>
+      </w:pPr>
+    </w:p>
+    <w:p>
+      <w:pPr>
+        <w:pStyle w:val="NoSpacing"/>
+      </w:pPr>
+      <w:r>
+        <w:t xml:space="preserve">Additionally, Jonathan has been serving as my graduate assistant, giving me a deep understanding of his work ethic and strengths. Jonathan is exceptionally intelligent and one of the most diligent individuals I have ever encountered. If I were leading an accounting team or running a company, I would eagerly hire him. </w:t>
+      </w:r>
+    </w:p>
+    <w:p>
+      <w:pPr>
+        <w:pStyle w:val="NoSpacing"/>
+      </w:pPr>
+    </w:p>
+    <w:p>
+      <w:pPr>
+        <w:pStyle w:val="NoSpacing"/>
+      </w:pPr>
+      <w:r>
+        <w:t>In short, I can always rely on Jonathan to deliver results, even when circumstances shift unexpectedly as he excels at adapting and pivoting to meet new challenges. It is for these reasons</w:t>
+      </w:r>
+      <w:r>
+        <w:t xml:space="preserve"> that</w:t>
+      </w:r>
+      <w:r>
+        <w:t xml:space="preserve"> I offer my highest recommendation for him in any accounting role.</w:t>
+      </w:r>
+    </w:p>
+    <w:p>
+      <w:pPr>
+        <w:pStyle w:val="NoSpacing"/>
+      </w:pPr>
+    </w:p>
+    <w:p>
+      <w:pPr>
+        <w:pStyle w:val="NoSpacing"/>
+      </w:pPr>
+      <w:r>
+        <w:t>Please feel free to contact me if you require any additional information.</w:t>
+      </w:r>
+    </w:p>
+    <w:p>
+      <w:pPr>
+        <w:pStyle w:val="NoSpacing"/>
+      </w:pPr>
+    </w:p>
+    <w:p>
+      <w:pPr>
+        <w:pStyle w:val="NoSpacing"/>
+      </w:pPr>
+      <w:r>
+        <w:t xml:space="preserve">Sincerely,  </w:t>
+      </w:r>
+    </w:p>
+    <w:p>
+      <w:pPr>
+        <w:pStyle w:val="NoSpacing"/>
+        <w:ind w:left="720"/>
+      </w:pPr>
+      <w:r>
+        <w:t>Kelly Williams</w:t>
+      </w:r>
+    </w:p>
+    <w:p>
+      <w:pPr>
+        <w:pStyle w:val="NoSpacing"/>
+        <w:ind w:left="720"/>
+      </w:pPr>
+      <w:r>
+        <w:t xml:space="preserve">Associate Professor of Accounting </w:t>
+      </w:r>
+    </w:p>
+    <w:p>
+      <w:pPr>
+        <w:pStyle w:val="NoSpacing"/>
+        <w:ind w:left="720"/>
+      </w:pPr>
+      <w:r>
+        <w:t xml:space="preserve">Department of Accounting </w:t>
+      </w:r>
+    </w:p>
+    <w:p>
+      <w:pPr>
+        <w:pStyle w:val="NoSpacing"/>
+        <w:ind w:left="720"/>
+      </w:pPr>
+      <w:r>
+        <w:t xml:space="preserve">Jones College of Business </w:t>
+      </w:r>
+    </w:p>
+    <w:p>
+      <w:pPr>
         <w:rPr>
           <w:rFonts w:asciiTheme="majorHAnsi" w:eastAsia="Arial" w:hAnsiTheme="majorHAnsi"/>
           <w:sz w:val="22"/>
@@ -2941,316 +3237,18 @@
         </w:rPr>
       </w:pPr>
       <w:r>
+        <w:t>Middle Tennessee State University</w:t>
+      </w:r>
+    </w:p>
+    <w:p>
+      <w:pPr>
         <w:rPr>
           <w:rFonts w:asciiTheme="majorHAnsi" w:eastAsia="Arial" w:hAnsiTheme="majorHAnsi"/>
           <w:sz w:val="22"/>
           <w:szCs w:val="22"/>
           <w:lang w:val="en" w:eastAsia="zh-CN"/>
         </w:rPr>
-        <w:t>Roy Landis</w:t>
-      </w:r>
-    </w:p>
-    <w:p>
-      <w:pPr>
-        <w:rPr>
-          <w:rFonts w:asciiTheme="majorHAnsi" w:eastAsia="Arial" w:hAnsiTheme="majorHAnsi"/>
-          <w:sz w:val="22"/>
-          <w:szCs w:val="22"/>
-          <w:lang w:val="en" w:eastAsia="zh-CN"/>
-        </w:rPr>
-      </w:pPr>
-      <w:r>
-        <w:rPr>
-          <w:rFonts w:asciiTheme="majorHAnsi" w:eastAsia="Arial" w:hAnsiTheme="majorHAnsi"/>
-          <w:sz w:val="22"/>
-          <w:szCs w:val="22"/>
-          <w:lang w:val="en" w:eastAsia="zh-CN"/>
-        </w:rPr>
-        <w:t>Cardinal Health – Specialty</w:t>
-      </w:r>
-    </w:p>
-    <w:p>
-      <w:pPr>
-        <w:rPr>
-          <w:rFonts w:asciiTheme="majorHAnsi" w:eastAsia="Arial" w:hAnsiTheme="majorHAnsi"/>
-          <w:sz w:val="22"/>
-          <w:szCs w:val="22"/>
-          <w:lang w:val="en" w:eastAsia="zh-CN"/>
-        </w:rPr>
-      </w:pPr>
-      <w:r>
-        <w:rPr>
-          <w:rFonts w:asciiTheme="majorHAnsi" w:eastAsia="Arial" w:hAnsiTheme="majorHAnsi"/>
-          <w:sz w:val="22"/>
-          <w:szCs w:val="22"/>
-          <w:lang w:val="en" w:eastAsia="zh-CN"/>
-        </w:rPr>
-        <w:t>233 Mason Road</w:t>
-      </w:r>
-    </w:p>
-    <w:p>
-      <w:pPr>
-        <w:rPr>
-          <w:rFonts w:asciiTheme="majorHAnsi" w:eastAsia="Arial" w:hAnsiTheme="majorHAnsi"/>
-          <w:sz w:val="22"/>
-          <w:szCs w:val="22"/>
-          <w:lang w:val="en" w:eastAsia="zh-CN"/>
-        </w:rPr>
-      </w:pPr>
-      <w:r>
-        <w:rPr>
-          <w:rFonts w:asciiTheme="majorHAnsi" w:eastAsia="Arial" w:hAnsiTheme="majorHAnsi"/>
-          <w:sz w:val="22"/>
-          <w:szCs w:val="22"/>
-          <w:lang w:val="en" w:eastAsia="zh-CN"/>
-        </w:rPr>
-        <w:t>La Vergne, TN 37086</w:t>
-      </w:r>
-    </w:p>
-    <w:p>
-      <w:pPr>
-        <w:rPr>
-          <w:rFonts w:asciiTheme="majorHAnsi" w:eastAsia="Arial" w:hAnsiTheme="majorHAnsi"/>
-          <w:sz w:val="22"/>
-          <w:szCs w:val="22"/>
-          <w:lang w:val="en" w:eastAsia="zh-CN"/>
-        </w:rPr>
-      </w:pPr>
-      <w:r>
-        <w:rPr>
-          <w:rFonts w:asciiTheme="majorHAnsi" w:eastAsia="Arial" w:hAnsiTheme="majorHAnsi"/>
-          <w:sz w:val="22"/>
-          <w:szCs w:val="22"/>
-          <w:lang w:val="en" w:eastAsia="zh-CN"/>
-        </w:rPr>
-        <w:t>February</w:t>
-      </w:r>
-      <w:r>
-        <w:rPr>
-          <w:rFonts w:asciiTheme="majorHAnsi" w:eastAsia="Arial" w:hAnsiTheme="majorHAnsi"/>
-          <w:sz w:val="22"/>
-          <w:szCs w:val="22"/>
-          <w:lang w:val="en" w:eastAsia="zh-CN"/>
-        </w:rPr>
-        <w:t xml:space="preserve"> </w:t>
-      </w:r>
-      <w:r>
-        <w:rPr>
-          <w:rFonts w:asciiTheme="majorHAnsi" w:eastAsia="Arial" w:hAnsiTheme="majorHAnsi"/>
-          <w:sz w:val="22"/>
-          <w:szCs w:val="22"/>
-          <w:lang w:val="en" w:eastAsia="zh-CN"/>
-        </w:rPr>
-        <w:t>9</w:t>
-      </w:r>
-      <w:r>
-        <w:rPr>
-          <w:rFonts w:asciiTheme="majorHAnsi" w:eastAsia="Arial" w:hAnsiTheme="majorHAnsi"/>
-          <w:sz w:val="22"/>
-          <w:szCs w:val="22"/>
-          <w:lang w:val="en" w:eastAsia="zh-CN"/>
-        </w:rPr>
-        <w:t>, 202</w:t>
-      </w:r>
-      <w:r>
-        <w:rPr>
-          <w:rFonts w:asciiTheme="majorHAnsi" w:eastAsia="Arial" w:hAnsiTheme="majorHAnsi"/>
-          <w:sz w:val="22"/>
-          <w:szCs w:val="22"/>
-          <w:lang w:val="en" w:eastAsia="zh-CN"/>
-        </w:rPr>
-        <w:t>5</w:t>
-      </w:r>
-    </w:p>
-    <w:p>
-      <w:pPr>
-        <w:rPr>
-          <w:rFonts w:asciiTheme="majorHAnsi" w:eastAsia="Arial" w:hAnsiTheme="majorHAnsi"/>
-          <w:sz w:val="22"/>
-          <w:szCs w:val="22"/>
-          <w:lang w:val="en" w:eastAsia="zh-CN"/>
-        </w:rPr>
-      </w:pPr>
-      <w:r>
-        <w:rPr>
-          <w:rFonts w:asciiTheme="majorHAnsi" w:eastAsia="Arial" w:hAnsiTheme="majorHAnsi"/>
-          <w:sz w:val="22"/>
-          <w:szCs w:val="22"/>
-          <w:lang w:eastAsia="zh-CN"/>
-        </w:rPr>
-        <w:t>To Whom It May Concern,</w:t>
-      </w:r>
-    </w:p>
-    <w:p>
-      <w:pPr>
-        <w:rPr>
-          <w:rFonts w:asciiTheme="majorHAnsi" w:eastAsia="Arial" w:hAnsiTheme="majorHAnsi"/>
-          <w:sz w:val="22"/>
-          <w:szCs w:val="22"/>
-          <w:lang w:val="en" w:eastAsia="zh-CN"/>
-        </w:rPr>
-      </w:pPr>
-      <w:r>
-        <w:rPr>
-          <w:rFonts w:asciiTheme="majorHAnsi" w:eastAsia="Arial" w:hAnsiTheme="majorHAnsi"/>
-          <w:sz w:val="22"/>
-          <w:szCs w:val="22"/>
-          <w:lang w:eastAsia="zh-CN"/>
-        </w:rPr>
-        <w:t>I am pleased to write this letter of recommendation for Jonathan Nicholson, who served as both a contractor and Senior DSCSA representative at Cardinal Health Specialty during his tenure with us.</w:t>
-      </w:r>
-    </w:p>
-    <w:p>
-      <w:pPr>
-        <w:rPr>
-          <w:rFonts w:asciiTheme="majorHAnsi" w:eastAsia="Arial" w:hAnsiTheme="majorHAnsi"/>
-          <w:sz w:val="22"/>
-          <w:szCs w:val="22"/>
-          <w:lang w:val="en" w:eastAsia="zh-CN"/>
-        </w:rPr>
-      </w:pPr>
-      <w:r>
-        <w:rPr>
-          <w:rFonts w:asciiTheme="majorHAnsi" w:eastAsia="Arial" w:hAnsiTheme="majorHAnsi"/>
-          <w:sz w:val="22"/>
-          <w:szCs w:val="22"/>
-          <w:lang w:eastAsia="zh-CN"/>
-        </w:rPr>
-        <w:t>Jonathan demonstrated numerous strengths that make him a valuable asset to any prospective employer. His proactive approach towards enhancing processes using Excel and Standard Order Processes (SOPs) showcased his dedication to efficiency and continuous improvement. Throughout his time with us, Jonathan assumed diverse responsibilities and roles, readily contributing to various aspects of our operations. Specifically, he played a pivotal role in preparing for the implementation of the Drug Supply Chain Security Act (DSCSA) by taking on multiple responsibilities related to the impending changes. Notably, Jonathan spearheaded initiatives such as the creation of a Business Unit improvements spreadsheet, identification and rectification of duplicate work, formulation of the Returns SOP, and development of dashboards for various Business Unit Projects.</w:t>
-      </w:r>
-    </w:p>
-    <w:p>
-      <w:pPr>
-        <w:rPr>
-          <w:rFonts w:asciiTheme="majorHAnsi" w:eastAsia="Arial" w:hAnsiTheme="majorHAnsi"/>
-          <w:sz w:val="22"/>
-          <w:szCs w:val="22"/>
-          <w:lang w:val="en" w:eastAsia="zh-CN"/>
-        </w:rPr>
-      </w:pPr>
-      <w:r>
-        <w:rPr>
-          <w:rFonts w:asciiTheme="majorHAnsi" w:eastAsia="Arial" w:hAnsiTheme="majorHAnsi"/>
-          <w:sz w:val="22"/>
-          <w:szCs w:val="22"/>
-          <w:lang w:eastAsia="zh-CN"/>
-        </w:rPr>
-        <w:t>Jonathan's intelligence is evident in his ability to navigate complex challenges, making him an ideal candidate for any organization, particularly within the customer strategic team. His honesty, adaptability, strong work ethic, and effectiveness in handling tasks further distinguish him as a reliable and valuable team member.</w:t>
-      </w:r>
-    </w:p>
-    <w:p>
-      <w:pPr>
-        <w:rPr>
-          <w:rFonts w:asciiTheme="majorHAnsi" w:eastAsia="Arial" w:hAnsiTheme="majorHAnsi"/>
-          <w:sz w:val="22"/>
-          <w:szCs w:val="22"/>
-          <w:lang w:val="en" w:eastAsia="zh-CN"/>
-        </w:rPr>
-      </w:pPr>
-      <w:r>
-        <w:rPr>
-          <w:rFonts w:asciiTheme="majorHAnsi" w:eastAsia="Arial" w:hAnsiTheme="majorHAnsi"/>
-          <w:sz w:val="22"/>
-          <w:szCs w:val="22"/>
-          <w:lang w:eastAsia="zh-CN"/>
-        </w:rPr>
-        <w:t>In conclusion, I wholeheartedly recommend Jonathan Nicholson. If his outstanding performance in our facility is any indication of his capabilities, I am confident that he will make a significantly positive impact in any available position within any organization. For any additional information or inquiries, please do not hesitate to contact me at 615-995-2415 or via email at R.Landis.615@Gmail.com.</w:t>
-      </w:r>
-    </w:p>
-    <w:p>
-      <w:pPr>
-        <w:rPr>
-          <w:rFonts w:asciiTheme="majorHAnsi" w:eastAsia="Arial" w:hAnsiTheme="majorHAnsi"/>
-          <w:sz w:val="22"/>
-          <w:szCs w:val="22"/>
-          <w:lang w:val="en" w:eastAsia="zh-CN"/>
-        </w:rPr>
-      </w:pPr>
-      <w:r>
-        <w:rPr>
-          <w:rFonts w:asciiTheme="majorHAnsi" w:eastAsia="Arial" w:hAnsiTheme="majorHAnsi"/>
-          <w:sz w:val="22"/>
-          <w:szCs w:val="22"/>
-          <w:lang w:eastAsia="zh-CN"/>
-        </w:rPr>
-        <w:t>Sincerely,</w:t>
-      </w:r>
-    </w:p>
-    <w:p>
-      <w:pPr>
-        <w:rPr>
-          <w:rFonts w:asciiTheme="majorHAnsi" w:eastAsia="Arial" w:hAnsiTheme="majorHAnsi"/>
-          <w:sz w:val="22"/>
-          <w:szCs w:val="22"/>
-          <w:lang w:val="en" w:eastAsia="zh-CN"/>
-        </w:rPr>
-      </w:pPr>
-      <w:r>
-        <w:rPr>
-          <w:rFonts w:asciiTheme="majorHAnsi" w:eastAsia="Arial" w:hAnsiTheme="majorHAnsi"/>
-          <w:sz w:val="22"/>
-          <w:szCs w:val="22"/>
-          <w:lang w:eastAsia="zh-CN"/>
-        </w:rPr>
-        <w:t>Roy Landis</w:t>
-      </w:r>
-    </w:p>
-    <w:p>
-      <w:pPr>
-        <w:rPr>
-          <w:rFonts w:asciiTheme="majorHAnsi" w:eastAsia="Arial" w:hAnsiTheme="majorHAnsi"/>
-          <w:sz w:val="22"/>
-          <w:szCs w:val="22"/>
-          <w:lang w:eastAsia="zh-CN"/>
-        </w:rPr>
-      </w:pPr>
-      <w:r>
-        <w:rPr>
-          <w:rFonts w:asciiTheme="majorHAnsi" w:eastAsia="Arial" w:hAnsiTheme="majorHAnsi"/>
-          <w:sz w:val="22"/>
-          <w:szCs w:val="22"/>
-          <w:lang w:eastAsia="zh-CN"/>
-        </w:rPr>
-        <w:t>Cardinal Health</w:t>
-      </w:r>
-    </w:p>
-    <w:p>
-      <w:pPr>
-        <w:rPr>
-          <w:rFonts w:asciiTheme="majorHAnsi" w:eastAsia="Arial" w:hAnsiTheme="majorHAnsi"/>
-          <w:sz w:val="22"/>
-          <w:szCs w:val="22"/>
-          <w:lang w:val="en" w:eastAsia="zh-CN"/>
-        </w:rPr>
-      </w:pPr>
-      <w:r>
-        <w:rPr>
-          <w:rFonts w:asciiTheme="majorHAnsi" w:eastAsia="Arial" w:hAnsiTheme="majorHAnsi"/>
-          <w:sz w:val="22"/>
-          <w:szCs w:val="22"/>
-          <w:lang w:val="en" w:eastAsia="zh-CN"/>
-        </w:rPr>
-        <w:t>Lead Representative, Customer Service Ops</w:t>
-      </w:r>
-    </w:p>
-    <w:p>
-      <w:pPr>
-        <w:rPr>
-          <w:rFonts w:asciiTheme="majorHAnsi" w:eastAsia="Arial" w:hAnsiTheme="majorHAnsi"/>
-          <w:sz w:val="22"/>
-          <w:szCs w:val="22"/>
-          <w:lang w:val="en" w:eastAsia="zh-CN"/>
-        </w:rPr>
-      </w:pPr>
-      <w:r>
-        <w:rPr>
-          <w:rFonts w:asciiTheme="majorHAnsi" w:eastAsia="Arial" w:hAnsiTheme="majorHAnsi"/>
-          <w:sz w:val="22"/>
-          <w:szCs w:val="22"/>
-          <w:lang w:val="en" w:eastAsia="zh-CN"/>
-        </w:rPr>
-        <w:br w:type="page"/>
-      </w:r>
+      </w:pPr>
     </w:p>
     <w:tbl>
       <w:tblPr>
@@ -3278,7 +3276,7 @@
         </w:trPr>
         <w:tc>
           <w:tcPr>
-            <w:tcW w:w="875" w:type="dxa"/>
+            <w:tcW w:w="905" w:type="dxa"/>
             <w:textDirection w:val="btLr"/>
             <w:hideMark/>
           </w:tcPr>
@@ -3327,7 +3325,7 @@
           <w:szCs w:val="22"/>
           <w:lang w:val="en" w:eastAsia="zh-CN"/>
         </w:rPr>
-        <w:t>Crystal Richards</w:t>
+        <w:t>Roy Landis</w:t>
       </w:r>
     </w:p>
     <w:p>
@@ -3403,7 +3401,7 @@
           <w:szCs w:val="22"/>
           <w:lang w:val="en" w:eastAsia="zh-CN"/>
         </w:rPr>
-        <w:t>01/27/2025</w:t>
+        <w:t>February 9, 2025</w:t>
       </w:r>
     </w:p>
     <w:p>
@@ -3441,7 +3439,7 @@
           <w:szCs w:val="22"/>
           <w:lang w:val="en" w:eastAsia="zh-CN"/>
         </w:rPr>
-        <w:t>I am writing to enthusiastically recommend Jon Nicholson. While Jon is a personal friend, I have had the privilege of witnessing firsthand his exceptional skills and qualities, particularly in the areas of data analysis and Excel.</w:t>
+        <w:t>I am pleased to write this letter of recommendation for Jonathan Nicholson, who served as both a contractor and Senior DSCSA Specialist at Cardinal Health Specialty during his tenure with us.</w:t>
       </w:r>
     </w:p>
     <w:p>
@@ -3460,7 +3458,637 @@
           <w:szCs w:val="22"/>
           <w:lang w:val="en" w:eastAsia="zh-CN"/>
         </w:rPr>
-        <w:t>Jon has an extraordinary ability to work with data, and his expertise in Excel is nothing short of remarkable. Whether it’s creating advanced formulas, organizing large datasets, or designing insightful dashboards, Jon consistently delivers solutions that are efficient, accurate, and insightful. His analytical mindset enables him to approach problems strategically, making him a valuable asset in any professional setting.</w:t>
+        <w:t xml:space="preserve">Jonathan demonstrated numerous strengths that make him </w:t>
+      </w:r>
+      <w:proofErr w:type="gramStart"/>
+      <w:r>
+        <w:rPr>
+          <w:rFonts w:asciiTheme="majorHAnsi" w:eastAsia="Arial" w:hAnsiTheme="majorHAnsi"/>
+          <w:sz w:val="22"/>
+          <w:szCs w:val="22"/>
+          <w:lang w:val="en" w:eastAsia="zh-CN"/>
+        </w:rPr>
+        <w:t>a valuable asset</w:t>
+      </w:r>
+      <w:proofErr w:type="gramEnd"/>
+      <w:r>
+        <w:rPr>
+          <w:rFonts w:asciiTheme="majorHAnsi" w:eastAsia="Arial" w:hAnsiTheme="majorHAnsi"/>
+          <w:sz w:val="22"/>
+          <w:szCs w:val="22"/>
+          <w:lang w:val="en" w:eastAsia="zh-CN"/>
+        </w:rPr>
+        <w:t xml:space="preserve"> to any prospective employer. His proactive approach towards enhancing processes using Excel and Standard Order Processes (SOPs) showcased his dedication to efficiency and continuous improvement. Throughout his time with us, Jonathan assumed diverse responsibilities and roles, readily contributing to various aspects of our operations. Specifically, he played a pivotal role in preparing for the implementation of the Drug Supply Chain Security Act (DSCSA) by taking on multiple responsibilities related to the impending changes. Notably, Jonathan spearheaded initiatives such as the creation of a Business Unit improvements spreadsheet, identification and rectification of duplicate work, formulation of the Returns SOP, and development of dashboards for various Business Unit Projects.</w:t>
+      </w:r>
+    </w:p>
+    <w:p>
+      <w:pPr>
+        <w:rPr>
+          <w:rFonts w:asciiTheme="majorHAnsi" w:eastAsia="Arial" w:hAnsiTheme="majorHAnsi"/>
+          <w:sz w:val="22"/>
+          <w:szCs w:val="22"/>
+          <w:lang w:val="en" w:eastAsia="zh-CN"/>
+        </w:rPr>
+      </w:pPr>
+      <w:r>
+        <w:rPr>
+          <w:rFonts w:asciiTheme="majorHAnsi" w:eastAsia="Arial" w:hAnsiTheme="majorHAnsi"/>
+          <w:sz w:val="22"/>
+          <w:szCs w:val="22"/>
+          <w:lang w:val="en" w:eastAsia="zh-CN"/>
+        </w:rPr>
+        <w:t>Jonathan's intelligence is evident in his ability to navigate complex challenges, making him an ideal candidate for any organization, particularly within the customer strategic team. His honesty, adaptability, strong work ethic, and effectiveness in handling tasks further distinguish him as a reliable and valuable team member.</w:t>
+      </w:r>
+    </w:p>
+    <w:p>
+      <w:pPr>
+        <w:rPr>
+          <w:rFonts w:asciiTheme="majorHAnsi" w:eastAsia="Arial" w:hAnsiTheme="majorHAnsi"/>
+          <w:sz w:val="22"/>
+          <w:szCs w:val="22"/>
+          <w:lang w:val="en" w:eastAsia="zh-CN"/>
+        </w:rPr>
+      </w:pPr>
+      <w:r>
+        <w:rPr>
+          <w:rFonts w:asciiTheme="majorHAnsi" w:eastAsia="Arial" w:hAnsiTheme="majorHAnsi"/>
+          <w:sz w:val="22"/>
+          <w:szCs w:val="22"/>
+          <w:lang w:val="en" w:eastAsia="zh-CN"/>
+        </w:rPr>
+        <w:t>In conclusion, I wholeheartedly recommend Jonathan Nicholson. If his outstanding performance in our facility is any indication of his capabilities, I am confident that he will make a significantly positive impact in any available position within any organization. For any additional information or inquiries, please do not hesitate to contact me at 615-995-2415 or via email at R.Landis.615@Gmail.com.</w:t>
+      </w:r>
+    </w:p>
+    <w:p>
+      <w:pPr>
+        <w:rPr>
+          <w:rFonts w:asciiTheme="majorHAnsi" w:eastAsia="Arial" w:hAnsiTheme="majorHAnsi"/>
+          <w:sz w:val="22"/>
+          <w:szCs w:val="22"/>
+          <w:lang w:val="en" w:eastAsia="zh-CN"/>
+        </w:rPr>
+      </w:pPr>
+      <w:r>
+        <w:rPr>
+          <w:rFonts w:asciiTheme="majorHAnsi" w:eastAsia="Arial" w:hAnsiTheme="majorHAnsi"/>
+          <w:sz w:val="22"/>
+          <w:szCs w:val="22"/>
+          <w:lang w:val="en" w:eastAsia="zh-CN"/>
+        </w:rPr>
+        <w:t>Sincerely,</w:t>
+      </w:r>
+    </w:p>
+    <w:p>
+      <w:pPr>
+        <w:rPr>
+          <w:rFonts w:asciiTheme="majorHAnsi" w:eastAsia="Arial" w:hAnsiTheme="majorHAnsi"/>
+          <w:sz w:val="22"/>
+          <w:szCs w:val="22"/>
+          <w:lang w:val="en" w:eastAsia="zh-CN"/>
+        </w:rPr>
+      </w:pPr>
+      <w:r>
+        <w:rPr>
+          <w:rFonts w:asciiTheme="majorHAnsi" w:eastAsia="Arial" w:hAnsiTheme="majorHAnsi"/>
+          <w:sz w:val="22"/>
+          <w:szCs w:val="22"/>
+          <w:lang w:val="en" w:eastAsia="zh-CN"/>
+        </w:rPr>
+        <w:t>Roy Landis</w:t>
+      </w:r>
+    </w:p>
+    <w:p>
+      <w:pPr>
+        <w:rPr>
+          <w:rFonts w:asciiTheme="majorHAnsi" w:eastAsia="Arial" w:hAnsiTheme="majorHAnsi"/>
+          <w:sz w:val="22"/>
+          <w:szCs w:val="22"/>
+          <w:lang w:val="en" w:eastAsia="zh-CN"/>
+        </w:rPr>
+      </w:pPr>
+      <w:r>
+        <w:rPr>
+          <w:rFonts w:asciiTheme="majorHAnsi" w:eastAsia="Arial" w:hAnsiTheme="majorHAnsi"/>
+          <w:sz w:val="22"/>
+          <w:szCs w:val="22"/>
+          <w:lang w:val="en" w:eastAsia="zh-CN"/>
+        </w:rPr>
+        <w:t>Cardinal Health</w:t>
+      </w:r>
+    </w:p>
+    <w:p>
+      <w:pPr>
+        <w:rPr>
+          <w:rFonts w:asciiTheme="majorHAnsi" w:eastAsia="Arial" w:hAnsiTheme="majorHAnsi"/>
+          <w:sz w:val="22"/>
+          <w:szCs w:val="22"/>
+          <w:lang w:val="en" w:eastAsia="zh-CN"/>
+        </w:rPr>
+      </w:pPr>
+      <w:r>
+        <w:rPr>
+          <w:rFonts w:asciiTheme="majorHAnsi" w:eastAsia="Arial" w:hAnsiTheme="majorHAnsi"/>
+          <w:sz w:val="22"/>
+          <w:szCs w:val="22"/>
+          <w:lang w:val="en" w:eastAsia="zh-CN"/>
+        </w:rPr>
+        <w:t>Lead Representative, Customer Service Ops</w:t>
+      </w:r>
+    </w:p>
+    <w:p>
+      <w:pPr>
+        <w:rPr>
+          <w:rFonts w:asciiTheme="majorHAnsi" w:eastAsia="Arial" w:hAnsiTheme="majorHAnsi"/>
+          <w:sz w:val="22"/>
+          <w:szCs w:val="22"/>
+          <w:lang w:val="en" w:eastAsia="zh-CN"/>
+        </w:rPr>
+      </w:pPr>
+      <w:r>
+        <w:rPr>
+          <w:rFonts w:asciiTheme="majorHAnsi" w:eastAsia="Arial" w:hAnsiTheme="majorHAnsi"/>
+          <w:sz w:val="22"/>
+          <w:szCs w:val="22"/>
+          <w:lang w:val="en" w:eastAsia="zh-CN"/>
+        </w:rPr>
+        <w:t xml:space="preserve"> </w:t>
+      </w:r>
+      <w:r>
+        <w:rPr>
+          <w:rFonts w:asciiTheme="majorHAnsi" w:eastAsia="Arial" w:hAnsiTheme="majorHAnsi"/>
+          <w:sz w:val="22"/>
+          <w:szCs w:val="22"/>
+          <w:lang w:val="en" w:eastAsia="zh-CN"/>
+        </w:rPr>
+        <w:br w:type="page"/>
+      </w:r>
+    </w:p>
+    <w:tbl>
+      <w:tblPr>
+        <w:tblStyle w:val="TableGrid"/>
+        <w:tblpPr w:leftFromText="180" w:rightFromText="180" w:vertAnchor="text" w:horzAnchor="margin" w:tblpY="-239"/>
+        <w:tblOverlap w:val="never"/>
+        <w:tblW w:w="0" w:type="auto"/>
+        <w:tblBorders>
+          <w:top w:val="none" w:sz="0" w:space="0" w:color="auto"/>
+          <w:left w:val="none" w:sz="0" w:space="0" w:color="auto"/>
+          <w:bottom w:val="none" w:sz="0" w:space="0" w:color="auto"/>
+          <w:right w:val="none" w:sz="0" w:space="0" w:color="auto"/>
+          <w:insideH w:val="none" w:sz="0" w:space="0" w:color="auto"/>
+          <w:insideV w:val="none" w:sz="0" w:space="0" w:color="auto"/>
+        </w:tblBorders>
+        <w:tblLook w:val="04A0" w:firstRow="1" w:lastRow="0" w:firstColumn="1" w:lastColumn="0" w:noHBand="0" w:noVBand="1"/>
+      </w:tblPr>
+      <w:tblGrid>
+        <w:gridCol w:w="905"/>
+      </w:tblGrid>
+      <w:tr>
+        <w:trPr>
+          <w:cantSplit/>
+          <w:trHeight w:val="13043"/>
+        </w:trPr>
+        <w:tc>
+          <w:tcPr>
+            <w:tcW w:w="905" w:type="dxa"/>
+            <w:textDirection w:val="btLr"/>
+            <w:hideMark/>
+          </w:tcPr>
+          <w:p>
+            <w:pPr>
+              <w:spacing w:after="160" w:line="278" w:lineRule="auto"/>
+              <w:jc w:val="right"/>
+              <w:rPr>
+                <w:rFonts w:asciiTheme="majorHAnsi" w:eastAsia="Arial" w:hAnsiTheme="majorHAnsi"/>
+                <w:sz w:val="36"/>
+                <w:szCs w:val="36"/>
+                <w:u w:val="single"/>
+                <w:lang w:val="en" w:eastAsia="zh-CN"/>
+              </w:rPr>
+            </w:pPr>
+            <w:r>
+              <w:rPr>
+                <w:rFonts w:asciiTheme="majorHAnsi" w:eastAsia="Arial" w:hAnsiTheme="majorHAnsi"/>
+                <w:sz w:val="36"/>
+                <w:szCs w:val="36"/>
+                <w:u w:val="single"/>
+                <w:lang w:val="en" w:eastAsia="zh-CN"/>
+              </w:rPr>
+              <w:lastRenderedPageBreak/>
+              <w:t xml:space="preserve">Reference Letter </w:t>
+            </w:r>
+            <w:r>
+              <w:rPr>
+                <w:rFonts w:asciiTheme="majorHAnsi" w:eastAsia="Arial" w:hAnsiTheme="majorHAnsi"/>
+                <w:sz w:val="36"/>
+                <w:szCs w:val="36"/>
+                <w:u w:val="single"/>
+                <w:lang w:val="en" w:eastAsia="zh-CN"/>
+              </w:rPr>
+              <w:t>3</w:t>
+            </w:r>
+            <w:r>
+              <w:rPr>
+                <w:rFonts w:asciiTheme="majorHAnsi" w:eastAsia="Arial" w:hAnsiTheme="majorHAnsi"/>
+                <w:sz w:val="36"/>
+                <w:szCs w:val="36"/>
+                <w:u w:val="single"/>
+                <w:lang w:val="en" w:eastAsia="zh-CN"/>
+              </w:rPr>
+              <w:t>:</w:t>
+            </w:r>
+          </w:p>
+        </w:tc>
+      </w:tr>
+    </w:tbl>
+    <w:p>
+      <w:bookmarkStart w:id="5" w:name="Reference_Letter_3"/>
+      <w:r>
+        <w:t>Martha Valdez</w:t>
+      </w:r>
+      <w:bookmarkEnd w:id="5"/>
+      <w:r>
+        <w:t xml:space="preserve"> </w:t>
+      </w:r>
+    </w:p>
+    <w:p>
+      <w:r>
+        <w:t xml:space="preserve">Cardinal Health – Specialty Pharmaceutical Distribution </w:t>
+      </w:r>
+    </w:p>
+    <w:p>
+      <w:r>
+        <w:t xml:space="preserve">October 22, 2024 </w:t>
+      </w:r>
+    </w:p>
+    <w:p>
+      <w:r>
+        <w:t xml:space="preserve">To whom it may concern, </w:t>
+      </w:r>
+    </w:p>
+    <w:p>
+      <w:r>
+        <w:t xml:space="preserve">Jonathan Nicholson has been with Cardinal Health since March 2022. Jonathan began his employment as a Specialty Contractor and after a little over a year, was selected as a Senior DSCSA Representative. </w:t>
+      </w:r>
+    </w:p>
+    <w:p>
+      <w:r>
+        <w:t xml:space="preserve">As an employee, Jonathan is always thinking about ways to streamline processes and automation. He has identified several opportunities within our space and developed reporting that has been adopted by the team. Doing so has led to efficiency and quality improvements. </w:t>
+      </w:r>
+    </w:p>
+    <w:p>
+      <w:r>
+        <w:t xml:space="preserve">Jonathan’s key strengths include but are not limited to strategic thinking, problem solving, process mapping and automation. He brings a wealth of knowledge as it relates to reporting and several software solutions. </w:t>
+      </w:r>
+    </w:p>
+    <w:p>
+      <w:r>
+        <w:t xml:space="preserve">Should you have any further questions about him, feel free to reach me by email or phone. </w:t>
+      </w:r>
+    </w:p>
+    <w:p>
+      <w:r>
+        <w:t xml:space="preserve">Sincerely, </w:t>
+      </w:r>
+    </w:p>
+    <w:p>
+      <w:pPr>
+        <w:spacing w:line="240" w:lineRule="auto"/>
+      </w:pPr>
+      <w:r>
+        <w:t xml:space="preserve">Martha Valdez </w:t>
+      </w:r>
+      <w:r>
+        <w:rPr>
+          <w:i/>
+          <w:iCs/>
+        </w:rPr>
+        <w:t xml:space="preserve">Manager, Specialty Pharmaceutical Distribution </w:t>
+      </w:r>
+    </w:p>
+    <w:p>
+      <w:pPr>
+        <w:spacing w:line="240" w:lineRule="auto"/>
+        <w:rPr>
+          <w:i/>
+          <w:iCs/>
+        </w:rPr>
+      </w:pPr>
+      <w:r>
+        <w:rPr>
+          <w:i/>
+          <w:iCs/>
+        </w:rPr>
+        <w:t>Global Business Services, Customer Service Operations</w:t>
+      </w:r>
+    </w:p>
+    <w:p>
+      <w:pPr>
+        <w:spacing w:line="240" w:lineRule="auto"/>
+      </w:pPr>
+      <w:r>
+        <w:t>Tel: 847-887-3831 | martha.valdez02@cardinalhealth.co</w:t>
+      </w:r>
+      <w:r>
+        <w:t>m</w:t>
+      </w:r>
+    </w:p>
+    <w:p>
+      <w:pPr>
+        <w:rPr>
+          <w:rFonts w:asciiTheme="majorHAnsi" w:eastAsia="Arial" w:hAnsiTheme="majorHAnsi"/>
+          <w:sz w:val="22"/>
+          <w:szCs w:val="22"/>
+          <w:lang w:val="en" w:eastAsia="zh-CN"/>
+        </w:rPr>
+      </w:pPr>
+      <w:r>
+        <w:rPr>
+          <w:rFonts w:asciiTheme="majorHAnsi" w:eastAsia="Arial" w:hAnsiTheme="majorHAnsi"/>
+          <w:sz w:val="22"/>
+          <w:szCs w:val="22"/>
+          <w:lang w:val="en" w:eastAsia="zh-CN"/>
+        </w:rPr>
+        <w:br w:type="page"/>
+      </w:r>
+    </w:p>
+    <w:tbl>
+      <w:tblPr>
+        <w:tblStyle w:val="TableGrid"/>
+        <w:tblpPr w:leftFromText="180" w:rightFromText="180" w:vertAnchor="text" w:horzAnchor="margin" w:tblpY="-239"/>
+        <w:tblOverlap w:val="never"/>
+        <w:tblW w:w="0" w:type="auto"/>
+        <w:tblBorders>
+          <w:top w:val="none" w:sz="0" w:space="0" w:color="auto"/>
+          <w:left w:val="none" w:sz="0" w:space="0" w:color="auto"/>
+          <w:bottom w:val="none" w:sz="0" w:space="0" w:color="auto"/>
+          <w:right w:val="none" w:sz="0" w:space="0" w:color="auto"/>
+          <w:insideH w:val="none" w:sz="0" w:space="0" w:color="auto"/>
+          <w:insideV w:val="none" w:sz="0" w:space="0" w:color="auto"/>
+        </w:tblBorders>
+        <w:tblLook w:val="04A0" w:firstRow="1" w:lastRow="0" w:firstColumn="1" w:lastColumn="0" w:noHBand="0" w:noVBand="1"/>
+      </w:tblPr>
+      <w:tblGrid>
+        <w:gridCol w:w="905"/>
+      </w:tblGrid>
+      <w:tr>
+        <w:trPr>
+          <w:cantSplit/>
+          <w:trHeight w:val="13043"/>
+        </w:trPr>
+        <w:tc>
+          <w:tcPr>
+            <w:tcW w:w="905" w:type="dxa"/>
+            <w:textDirection w:val="btLr"/>
+            <w:hideMark/>
+          </w:tcPr>
+          <w:p>
+            <w:pPr>
+              <w:spacing w:after="160" w:line="278" w:lineRule="auto"/>
+              <w:jc w:val="right"/>
+              <w:rPr>
+                <w:rFonts w:asciiTheme="majorHAnsi" w:eastAsia="Arial" w:hAnsiTheme="majorHAnsi"/>
+                <w:sz w:val="36"/>
+                <w:szCs w:val="36"/>
+                <w:u w:val="single"/>
+                <w:lang w:val="en" w:eastAsia="zh-CN"/>
+              </w:rPr>
+            </w:pPr>
+            <w:r>
+              <w:rPr>
+                <w:rFonts w:asciiTheme="majorHAnsi" w:eastAsia="Arial" w:hAnsiTheme="majorHAnsi"/>
+                <w:sz w:val="36"/>
+                <w:szCs w:val="36"/>
+                <w:u w:val="single"/>
+                <w:lang w:val="en" w:eastAsia="zh-CN"/>
+              </w:rPr>
+              <w:lastRenderedPageBreak/>
+              <w:t xml:space="preserve">Reference Letter </w:t>
+            </w:r>
+            <w:r>
+              <w:rPr>
+                <w:rFonts w:asciiTheme="majorHAnsi" w:eastAsia="Arial" w:hAnsiTheme="majorHAnsi"/>
+                <w:sz w:val="36"/>
+                <w:szCs w:val="36"/>
+                <w:u w:val="single"/>
+                <w:lang w:val="en" w:eastAsia="zh-CN"/>
+              </w:rPr>
+              <w:t>4</w:t>
+            </w:r>
+            <w:r>
+              <w:rPr>
+                <w:rFonts w:asciiTheme="majorHAnsi" w:eastAsia="Arial" w:hAnsiTheme="majorHAnsi"/>
+                <w:sz w:val="36"/>
+                <w:szCs w:val="36"/>
+                <w:u w:val="single"/>
+                <w:lang w:val="en" w:eastAsia="zh-CN"/>
+              </w:rPr>
+              <w:t>:</w:t>
+            </w:r>
+          </w:p>
+        </w:tc>
+      </w:tr>
+    </w:tbl>
+    <w:p>
+      <w:pPr>
+        <w:rPr>
+          <w:rFonts w:asciiTheme="majorHAnsi" w:eastAsia="Arial" w:hAnsiTheme="majorHAnsi"/>
+          <w:sz w:val="22"/>
+          <w:szCs w:val="22"/>
+          <w:lang w:val="en" w:eastAsia="zh-CN"/>
+        </w:rPr>
+      </w:pPr>
+      <w:r>
+        <w:rPr>
+          <w:rFonts w:asciiTheme="majorHAnsi" w:eastAsia="Arial" w:hAnsiTheme="majorHAnsi"/>
+          <w:sz w:val="22"/>
+          <w:szCs w:val="22"/>
+          <w:lang w:val="en" w:eastAsia="zh-CN"/>
+        </w:rPr>
+        <w:t>Crysta</w:t>
+      </w:r>
+      <w:bookmarkStart w:id="6" w:name="Reference_Letter_4"/>
+      <w:bookmarkEnd w:id="6"/>
+      <w:r>
+        <w:rPr>
+          <w:rFonts w:asciiTheme="majorHAnsi" w:eastAsia="Arial" w:hAnsiTheme="majorHAnsi"/>
+          <w:sz w:val="22"/>
+          <w:szCs w:val="22"/>
+          <w:lang w:val="en" w:eastAsia="zh-CN"/>
+        </w:rPr>
+        <w:t>l Richards</w:t>
+      </w:r>
+    </w:p>
+    <w:p>
+      <w:pPr>
+        <w:rPr>
+          <w:rFonts w:asciiTheme="majorHAnsi" w:eastAsia="Arial" w:hAnsiTheme="majorHAnsi"/>
+          <w:sz w:val="22"/>
+          <w:szCs w:val="22"/>
+          <w:lang w:val="en" w:eastAsia="zh-CN"/>
+        </w:rPr>
+      </w:pPr>
+      <w:r>
+        <w:rPr>
+          <w:rFonts w:asciiTheme="majorHAnsi" w:eastAsia="Arial" w:hAnsiTheme="majorHAnsi"/>
+          <w:sz w:val="22"/>
+          <w:szCs w:val="22"/>
+          <w:lang w:val="en" w:eastAsia="zh-CN"/>
+        </w:rPr>
+        <w:t>Cardinal Health – Specialty</w:t>
+      </w:r>
+    </w:p>
+    <w:p>
+      <w:pPr>
+        <w:rPr>
+          <w:rFonts w:asciiTheme="majorHAnsi" w:eastAsia="Arial" w:hAnsiTheme="majorHAnsi"/>
+          <w:sz w:val="22"/>
+          <w:szCs w:val="22"/>
+          <w:lang w:val="en" w:eastAsia="zh-CN"/>
+        </w:rPr>
+      </w:pPr>
+      <w:r>
+        <w:rPr>
+          <w:rFonts w:asciiTheme="majorHAnsi" w:eastAsia="Arial" w:hAnsiTheme="majorHAnsi"/>
+          <w:sz w:val="22"/>
+          <w:szCs w:val="22"/>
+          <w:lang w:val="en" w:eastAsia="zh-CN"/>
+        </w:rPr>
+        <w:t>233 Mason Road</w:t>
+      </w:r>
+    </w:p>
+    <w:p>
+      <w:pPr>
+        <w:rPr>
+          <w:rFonts w:asciiTheme="majorHAnsi" w:eastAsia="Arial" w:hAnsiTheme="majorHAnsi"/>
+          <w:sz w:val="22"/>
+          <w:szCs w:val="22"/>
+          <w:lang w:val="en" w:eastAsia="zh-CN"/>
+        </w:rPr>
+      </w:pPr>
+      <w:r>
+        <w:rPr>
+          <w:rFonts w:asciiTheme="majorHAnsi" w:eastAsia="Arial" w:hAnsiTheme="majorHAnsi"/>
+          <w:sz w:val="22"/>
+          <w:szCs w:val="22"/>
+          <w:lang w:val="en" w:eastAsia="zh-CN"/>
+        </w:rPr>
+        <w:t>La Vergne, TN 37086</w:t>
+      </w:r>
+    </w:p>
+    <w:p>
+      <w:pPr>
+        <w:rPr>
+          <w:rFonts w:asciiTheme="majorHAnsi" w:eastAsia="Arial" w:hAnsiTheme="majorHAnsi"/>
+          <w:sz w:val="22"/>
+          <w:szCs w:val="22"/>
+          <w:lang w:val="en" w:eastAsia="zh-CN"/>
+        </w:rPr>
+      </w:pPr>
+      <w:r>
+        <w:rPr>
+          <w:rFonts w:asciiTheme="majorHAnsi" w:eastAsia="Arial" w:hAnsiTheme="majorHAnsi"/>
+          <w:sz w:val="22"/>
+          <w:szCs w:val="22"/>
+          <w:lang w:val="en" w:eastAsia="zh-CN"/>
+        </w:rPr>
+        <w:t>01/27/2025</w:t>
+      </w:r>
+    </w:p>
+    <w:p>
+      <w:pPr>
+        <w:rPr>
+          <w:rFonts w:asciiTheme="majorHAnsi" w:eastAsia="Arial" w:hAnsiTheme="majorHAnsi"/>
+          <w:sz w:val="22"/>
+          <w:szCs w:val="22"/>
+          <w:lang w:val="en" w:eastAsia="zh-CN"/>
+        </w:rPr>
+      </w:pPr>
+      <w:r>
+        <w:rPr>
+          <w:rFonts w:asciiTheme="majorHAnsi" w:eastAsia="Arial" w:hAnsiTheme="majorHAnsi"/>
+          <w:sz w:val="22"/>
+          <w:szCs w:val="22"/>
+          <w:lang w:val="en" w:eastAsia="zh-CN"/>
+        </w:rPr>
+        <w:t>To Whom It May Concern,</w:t>
+      </w:r>
+    </w:p>
+    <w:p>
+      <w:pPr>
+        <w:rPr>
+          <w:rFonts w:asciiTheme="majorHAnsi" w:eastAsia="Arial" w:hAnsiTheme="majorHAnsi"/>
+          <w:sz w:val="22"/>
+          <w:szCs w:val="22"/>
+          <w:lang w:val="en" w:eastAsia="zh-CN"/>
+        </w:rPr>
+      </w:pPr>
+      <w:r>
+        <w:rPr>
+          <w:rFonts w:asciiTheme="majorHAnsi" w:eastAsia="Arial" w:hAnsiTheme="majorHAnsi"/>
+          <w:sz w:val="22"/>
+          <w:szCs w:val="22"/>
+          <w:lang w:val="en" w:eastAsia="zh-CN"/>
+        </w:rPr>
+        <w:t xml:space="preserve">I am writing to enthusiastically recommend Jon Nicholson. While Jon is </w:t>
+      </w:r>
+      <w:proofErr w:type="gramStart"/>
+      <w:r>
+        <w:rPr>
+          <w:rFonts w:asciiTheme="majorHAnsi" w:eastAsia="Arial" w:hAnsiTheme="majorHAnsi"/>
+          <w:sz w:val="22"/>
+          <w:szCs w:val="22"/>
+          <w:lang w:val="en" w:eastAsia="zh-CN"/>
+        </w:rPr>
+        <w:t>a personal friend</w:t>
+      </w:r>
+      <w:proofErr w:type="gramEnd"/>
+      <w:r>
+        <w:rPr>
+          <w:rFonts w:asciiTheme="majorHAnsi" w:eastAsia="Arial" w:hAnsiTheme="majorHAnsi"/>
+          <w:sz w:val="22"/>
+          <w:szCs w:val="22"/>
+          <w:lang w:val="en" w:eastAsia="zh-CN"/>
+        </w:rPr>
+        <w:t>, I have had the privilege of witnessing firsthand his exceptional skills and qualities, particularly in the areas of data analysis and Excel.</w:t>
+      </w:r>
+    </w:p>
+    <w:p>
+      <w:pPr>
+        <w:rPr>
+          <w:rFonts w:asciiTheme="majorHAnsi" w:eastAsia="Arial" w:hAnsiTheme="majorHAnsi"/>
+          <w:sz w:val="22"/>
+          <w:szCs w:val="22"/>
+          <w:lang w:val="en" w:eastAsia="zh-CN"/>
+        </w:rPr>
+      </w:pPr>
+      <w:r>
+        <w:rPr>
+          <w:rFonts w:asciiTheme="majorHAnsi" w:eastAsia="Arial" w:hAnsiTheme="majorHAnsi"/>
+          <w:sz w:val="22"/>
+          <w:szCs w:val="22"/>
+          <w:lang w:val="en" w:eastAsia="zh-CN"/>
+        </w:rPr>
+        <w:t xml:space="preserve">Jon has an extraordinary ability to work with data, and his expertise in Excel is nothing short of remarkable. Whether it’s creating advanced formulas, organizing large datasets, or designing insightful dashboards, Jon consistently delivers solutions that are efficient, accurate, and insightful. His analytical mindset enables him to approach problems strategically, making him </w:t>
+      </w:r>
+      <w:proofErr w:type="gramStart"/>
+      <w:r>
+        <w:rPr>
+          <w:rFonts w:asciiTheme="majorHAnsi" w:eastAsia="Arial" w:hAnsiTheme="majorHAnsi"/>
+          <w:sz w:val="22"/>
+          <w:szCs w:val="22"/>
+          <w:lang w:val="en" w:eastAsia="zh-CN"/>
+        </w:rPr>
+        <w:t>a valuable asset</w:t>
+      </w:r>
+      <w:proofErr w:type="gramEnd"/>
+      <w:r>
+        <w:rPr>
+          <w:rFonts w:asciiTheme="majorHAnsi" w:eastAsia="Arial" w:hAnsiTheme="majorHAnsi"/>
+          <w:sz w:val="22"/>
+          <w:szCs w:val="22"/>
+          <w:lang w:val="en" w:eastAsia="zh-CN"/>
+        </w:rPr>
+        <w:t xml:space="preserve"> in any professional setting.</w:t>
       </w:r>
     </w:p>
     <w:p>
@@ -3616,6 +4244,15 @@
         </w:rPr>
         <w:t>Sr. Account Manager</w:t>
       </w:r>
+    </w:p>
+    <w:p>
+      <w:pPr>
+        <w:pStyle w:val="NoSpacing"/>
+        <w:rPr>
+          <w:rFonts w:asciiTheme="majorHAnsi" w:eastAsia="Arial" w:hAnsiTheme="majorHAnsi"/>
+          <w:lang w:val="en" w:eastAsia="zh-CN"/>
+        </w:rPr>
+      </w:pPr>
     </w:p>
     <w:sectPr>
       <w:footerReference w:type="default" r:id="rId11"/>
@@ -6245,7 +6882,6 @@
   <w:style w:type="character" w:default="1" w:styleId="DefaultParagraphFont">
     <w:name w:val="Default Paragraph Font"/>
     <w:uiPriority w:val="1"/>
-    <w:semiHidden/>
     <w:unhideWhenUsed/>
   </w:style>
   <w:style w:type="table" w:default="1" w:styleId="TableNormal">
